--- a/klagomålsmail/A 64194-2021.docx
+++ b/klagomålsmail/A 64194-2021.docx
@@ -11,7 +11,7 @@
     </w:p>
     <w:p>
       <w:r>
-        <w:t>Vi vill informera om att det i avverkningsanmälan A 64194-2021 i Leksands kommun har hittats 41 naturvårdsarter varav 16 är rödlistade.</w:t>
+        <w:t>Vi vill informera om att det i avverkningsanmälan A 64194-2021 i Leksands kommun har hittats 48 naturvårdsarter varav 22 är rödlistade.</w:t>
       </w:r>
     </w:p>
     <w:p>

--- a/klagomålsmail/A 64194-2021.docx
+++ b/klagomålsmail/A 64194-2021.docx
@@ -11,7 +11,7 @@
     </w:p>
     <w:p>
       <w:r>
-        <w:t>Vi vill informera om att det i avverkningsanmälan A 64194-2021 i Leksands kommun har hittats 48 naturvårdsarter varav 22 är rödlistade.</w:t>
+        <w:t>Vi vill informera om att det i avverkningsanmälan A 64194-2021 i Leksands kommun har hittats 49 naturvårdsarter varav 23 är rödlistade.</w:t>
       </w:r>
     </w:p>
     <w:p>
